--- a/Schutzmittel-Tabelle2.docx
+++ b/Schutzmittel-Tabelle2.docx
@@ -8756,12 +8756,7 @@
               <w:jc w:val="left"/>
             </w:pPr>
             <w:r>
-              <w:t>Folgenden genannten Abstände zu Oberflächengewässern einzuhalten. Für die mit „*“ gekennzeichneten Abdriftminderungsklassen ist, neben dem gemäß Länderrecht verbindlich vorgegebenen Mindestabstand zu Oberflächengewässern, das Verbot der Anwendung in oder unmittelbar an Gewässern in jedem Fall zu</w:t>
-            </w:r>
-            <w:bookmarkStart w:id="0" w:name="_GoBack"/>
-            <w:bookmarkEnd w:id="0"/>
-            <w:r>
-              <w:t xml:space="preserve"> </w:t>
+              <w:t xml:space="preserve">Folgenden genannten Abstände zu Oberflächengewässern einzuhalten. Für die mit „*“ gekennzeichneten Abdriftminderungsklassen ist, neben dem gemäß Länderrecht verbindlich vorgegebenen Mindestabstand zu Oberflächengewässern, das Verbot der Anwendung in oder unmittelbar an Gewässern in jedem Fall zu </w:t>
             </w:r>
             <w:r>
               <w:lastRenderedPageBreak/>
@@ -24361,6 +24356,10 @@
             </w:r>
           </w:p>
           <w:p>
+            <w:bookmarkStart w:id="0" w:name="_GoBack"/>
+            <w:bookmarkEnd w:id="0"/>
+          </w:p>
+          <w:p>
             <w:r>
               <w:rPr>
                 <w:rStyle w:val="berschrift1Zchn"/>
@@ -24370,11 +24369,13 @@
             <w:r>
               <w:t xml:space="preserve"> </w:t>
             </w:r>
-            <w:r>
-              <w:tab/>
+          </w:p>
+          <w:p>
+            <w:r>
               <w:t xml:space="preserve">Gülle, Jauche, Mist oder Kompost von Tieren, deren Futter (Gras, Silage oder Heu) von mit dem Mittel behandelten Flächen stammt, darf nur auf Grünland, zu Getreide oder Mais ausgebracht werden. Bei allen anderen Kulturen sind Schädigungen nicht auszuschließen. </w:t>
             </w:r>
           </w:p>
+          <w:p/>
           <w:p>
             <w:r>
               <w:rPr>

--- a/Schutzmittel-Tabelle2.docx
+++ b/Schutzmittel-Tabelle2.docx
@@ -15098,7 +15098,12 @@
               <w:jc w:val="left"/>
             </w:pPr>
             <w:r>
-              <w:t xml:space="preserve">Die Anwendung des Mittels muss in einer Breite von mindestens 20 m zu angrenzenden Flächen </w:t>
+              <w:t>Die Anwen</w:t>
+            </w:r>
+            <w:bookmarkStart w:id="0" w:name="_GoBack"/>
+            <w:bookmarkEnd w:id="0"/>
+            <w:r>
+              <w:t xml:space="preserve">dung des Mittels muss in einer Breite von mindestens 20 m zu angrenzenden Flächen </w:t>
             </w:r>
           </w:p>
           <w:p>
@@ -24345,20 +24350,16 @@
               <w:lastRenderedPageBreak/>
               <w:t>WP682-2</w:t>
             </w:r>
+          </w:p>
+          <w:p>
+            <w:r>
+              <w:t>Einstreu, das von mit dem Mittel behandelten Flächen stammt, sowie Gülle, Jauche, Mist oder Kompost von Tieren, deren Einstreu von behandelten Flächen stammt, darf nur im eigenen Betrieb verwendet werden.</w:t>
+            </w:r>
             <w:r>
               <w:t xml:space="preserve"> </w:t>
             </w:r>
-            <w:r>
-              <w:t>Einstreu, das von mit dem Mittel behandelten Flächen stammt, sowie Gülle, Jauche, Mist oder Kompost von Tieren, deren Einstreu von behandelten Flächen stammt, darf nur im eigenen Betrieb verwendet werden.</w:t>
-            </w:r>
-            <w:r>
-              <w:t xml:space="preserve"> </w:t>
-            </w:r>
-          </w:p>
-          <w:p>
-            <w:bookmarkStart w:id="0" w:name="_GoBack"/>
-            <w:bookmarkEnd w:id="0"/>
-          </w:p>
+          </w:p>
+          <w:p/>
           <w:p>
             <w:r>
               <w:rPr>
@@ -24383,8 +24384,15 @@
               </w:rPr>
               <w:t>WP683-2</w:t>
             </w:r>
-            <w:r>
-              <w:t xml:space="preserve"> Gülle, Jauche, Mist oder Kompost von Tieren, deren Einstreu von mit dem Mittel behandelten Flächen stammt, darf nur auf Grünland, zu Getreide oder Mais ausgebracht werden. Bei allen anderen Kulturen sind Schädigungen nicht auszuschließen. </w:t>
+          </w:p>
+          <w:p>
+            <w:r>
+              <w:t>Gülle, Jauche, Mist oder Kompost von Tieren, deren Einstreu von mit dem Mittel behandelten Flächen stammt, darf nur auf Grünland, zu Getreide oder Mais ausgebracht werden. Bei allen anderen Kulturen sind Schädigungen nicht auszuschließen.</w:t>
+            </w:r>
+          </w:p>
+          <w:p>
+            <w:r>
+              <w:t xml:space="preserve"> </w:t>
             </w:r>
           </w:p>
           <w:p>
@@ -24397,9 +24405,15 @@
             <w:r>
               <w:t xml:space="preserve"> </w:t>
             </w:r>
-            <w:r>
-              <w:tab/>
-              <w:t xml:space="preserve">Gärreste aus Biogasanlagen, die mit Schnittgut (Gras, Silage oder Heu), Gülle, Jauche, Mist oder Kompost von Tieren, die von mit dem Mittel behandelten Flächen stammen, betrieben werden, dürfen nur in Grünland, in Getreide oder in Mais ausgebracht werden. </w:t>
+          </w:p>
+          <w:p>
+            <w:r>
+              <w:t>Gärreste aus Biogasanlagen, die mit Schnittgut (Gras, Silage oder Heu), Gülle, Jauche, Mist oder Kompost von Tieren, die von mit dem Mittel behandelten Flächen stammen, betrieben werden, dürfen nur in Grünland, in Getreide oder in Mais ausgebracht werden.</w:t>
+            </w:r>
+          </w:p>
+          <w:p>
+            <w:r>
+              <w:t xml:space="preserve"> </w:t>
             </w:r>
           </w:p>
           <w:p>
@@ -24412,12 +24426,17 @@
             <w:r>
               <w:t xml:space="preserve"> </w:t>
             </w:r>
-            <w:r>
-              <w:tab/>
+          </w:p>
+          <w:p>
+            <w:r>
               <w:t xml:space="preserve">Bei Umbruch im Jahr nach der Anwendung sind Schäden an nachgebauten Kulturen möglich. Bei Umbruch im Jahr nach der Anwendung nur Getreide, Futtergräser oder Mais nachbauen. Kein Nachbau von Kartoffeln, Tomaten, Leguminosen oder Feldgemüse-Arten innerhalb von 18 Monaten nach der Anwendung. </w:t>
             </w:r>
           </w:p>
-          <w:p>
+          <w:p/>
+          <w:p>
+            <w:pPr>
+              <w:pStyle w:val="berschrift1"/>
+            </w:pPr>
             <w:r>
               <w:rPr>
                 <w:rStyle w:val="berschrift1Zchn"/>
@@ -24425,9 +24444,15 @@
               <w:t>WP685</w:t>
             </w:r>
             <w:r>
-              <w:t xml:space="preserve">-1 Bei vorzeitigem Umbruch sind Schäden an nachgebauten Kulturen möglich. Es können nur Mais, Sommerraps und Kohlarten nachgebaut werden. </w:t>
-            </w:r>
-          </w:p>
+              <w:t>-1</w:t>
+            </w:r>
+          </w:p>
+          <w:p>
+            <w:r>
+              <w:t xml:space="preserve">Bei vorzeitigem Umbruch sind Schäden an nachgebauten Kulturen möglich. Es können nur Mais, Sommerraps und Kohlarten nachgebaut werden. </w:t>
+            </w:r>
+          </w:p>
+          <w:p/>
           <w:p>
             <w:r>
               <w:rPr>
@@ -24438,11 +24463,13 @@
             <w:r>
               <w:t xml:space="preserve"> </w:t>
             </w:r>
-            <w:r>
-              <w:tab/>
+          </w:p>
+          <w:p>
+            <w:r>
               <w:t xml:space="preserve">Stroh von behandeltem Getreide nicht für Strohballenkulturen verwenden. </w:t>
             </w:r>
           </w:p>
+          <w:p/>
           <w:p>
             <w:r>
               <w:rPr>
@@ -24453,11 +24480,13 @@
             <w:r>
               <w:t xml:space="preserve"> </w:t>
             </w:r>
-            <w:r>
-              <w:tab/>
+          </w:p>
+          <w:p>
+            <w:r>
               <w:t xml:space="preserve">Sortenempfindlichkeit bei Mais beachten. </w:t>
             </w:r>
           </w:p>
+          <w:p/>
           <w:p>
             <w:r>
               <w:rPr>
@@ -24468,11 +24497,13 @@
             <w:r>
               <w:t xml:space="preserve"> </w:t>
             </w:r>
-            <w:r>
-              <w:tab/>
+          </w:p>
+          <w:p>
+            <w:r>
               <w:t xml:space="preserve">Schäden an nachgebauten zweikeimblättrigen Zwischenfrüchten und Winterraps möglich. </w:t>
             </w:r>
           </w:p>
+          <w:p/>
           <w:p>
             <w:r>
               <w:rPr>
@@ -24483,11 +24514,13 @@
             <w:r>
               <w:t xml:space="preserve"> </w:t>
             </w:r>
-            <w:r>
-              <w:tab/>
+          </w:p>
+          <w:p>
+            <w:r>
               <w:t xml:space="preserve">Schäden an nachgebauten zweikeimblättrigen Zwischenfrüchten möglich. </w:t>
             </w:r>
           </w:p>
+          <w:p/>
           <w:p>
             <w:r>
               <w:rPr>
@@ -24498,9 +24531,15 @@
             <w:r>
               <w:t xml:space="preserve"> </w:t>
             </w:r>
-            <w:r>
-              <w:tab/>
-              <w:t xml:space="preserve">Schäden an nachgebauten zweikeimblättrigen Zwischenfrüchten, Winterraps sowie Gemüsekulturen möglich. </w:t>
+          </w:p>
+          <w:p>
+            <w:r>
+              <w:t>Schäden an nachgebauten zweikeimblättrigen Zwischenfrüchten, Winterraps sowie Gemüsekulturen möglich.</w:t>
+            </w:r>
+          </w:p>
+          <w:p>
+            <w:r>
+              <w:t xml:space="preserve"> </w:t>
             </w:r>
           </w:p>
           <w:p>
@@ -24513,11 +24552,13 @@
             <w:r>
               <w:t xml:space="preserve"> </w:t>
             </w:r>
-            <w:r>
-              <w:tab/>
+          </w:p>
+          <w:p>
+            <w:r>
               <w:t xml:space="preserve">Schäden an nachgebauten zweikeimblättrigen Kulturen möglich. </w:t>
             </w:r>
           </w:p>
+          <w:p/>
           <w:p>
             <w:r>
               <w:rPr>
@@ -24528,11 +24569,13 @@
             <w:r>
               <w:t xml:space="preserve"> </w:t>
             </w:r>
-            <w:r>
-              <w:tab/>
+          </w:p>
+          <w:p>
+            <w:r>
               <w:t xml:space="preserve">Kein Nachbau von zweikeimblättrigen Zwischenfrüchten sowie Winterraps. </w:t>
             </w:r>
           </w:p>
+          <w:p/>
           <w:p>
             <w:r>
               <w:rPr>
@@ -24543,8 +24586,9 @@
             <w:r>
               <w:t xml:space="preserve"> </w:t>
             </w:r>
-            <w:r>
-              <w:tab/>
+          </w:p>
+          <w:p>
+            <w:r>
               <w:t xml:space="preserve">Kein Nachbau von Wintergerste. </w:t>
             </w:r>
           </w:p>
@@ -25249,6 +25293,13 @@
               <w:t xml:space="preserve">Für dieses Mittel wurden regional Resistenzen nachgewiesen. Anwendung in solchen Regionen oder auf solchen Flächen nur im Rahmen eines geeigneten Resistenzmanagements. </w:t>
             </w:r>
           </w:p>
+          <w:p>
+            <w:pPr>
+              <w:spacing w:after="0" w:line="259" w:lineRule="auto"/>
+              <w:ind w:left="0" w:firstLine="0"/>
+              <w:jc w:val="left"/>
+            </w:pPr>
+          </w:p>
         </w:tc>
       </w:tr>
       <w:tr>
@@ -25274,9 +25325,15 @@
               <w:t>WW7041</w:t>
             </w:r>
             <w:r>
-              <w:t xml:space="preserve"> Für den Wirkstoff, bzw. einen Wirkstoff dieses Mittels, wurden Resistenzen nachgewiesen. Anwendung nur im Rahmen eines geeigneten Resistenzmanagements. </w:t>
-            </w:r>
-          </w:p>
+              <w:t xml:space="preserve"> </w:t>
+            </w:r>
+          </w:p>
+          <w:p>
+            <w:r>
+              <w:t xml:space="preserve">Für den Wirkstoff, bzw. einen Wirkstoff dieses Mittels, wurden Resistenzen nachgewiesen. Anwendung nur im Rahmen eines geeigneten Resistenzmanagements. </w:t>
+            </w:r>
+          </w:p>
+          <w:p/>
           <w:p>
             <w:r>
               <w:rPr>
@@ -25289,9 +25346,14 @@
             </w:r>
             <w:r>
               <w:tab/>
+            </w:r>
+          </w:p>
+          <w:p>
+            <w:r>
               <w:t xml:space="preserve">Bei wiederholten Anwendungen des Mittels oder von Mitteln derselben Wirkstoffgruppe können Wirkungsminderungen eintreten oder eingetreten sein. </w:t>
             </w:r>
           </w:p>
+          <w:p/>
           <w:p>
             <w:r>
               <w:rPr>
@@ -25302,8 +25364,9 @@
             <w:r>
               <w:t xml:space="preserve"> </w:t>
             </w:r>
-            <w:r>
-              <w:tab/>
+          </w:p>
+          <w:p>
+            <w:r>
               <w:t xml:space="preserve">Bei wiederholten Anwendungen des Mittels oder von Mitteln derselben Wirkstoffgruppe können </w:t>
             </w:r>
           </w:p>
@@ -25312,6 +25375,7 @@
               <w:t xml:space="preserve">Wirkungsminderungen eintreten oder eingetreten sein. Um Resistenzbildungen vorzubeugen, das Mittel möglichst im Wechsel mit Mitteln aus anderen Wirkstoffgruppen verwenden. </w:t>
             </w:r>
           </w:p>
+          <w:p/>
           <w:p>
             <w:r>
               <w:rPr>
@@ -25320,11 +25384,16 @@
               <w:t>WW7091</w:t>
             </w:r>
             <w:r>
-              <w:t xml:space="preserve"> Bei wiederholten Anwendungen des Mittels oder von Mitteln derselben Wirkstoffgruppe oder solcher mit Kreuzresistenz können Wirkungsminderungen eintreten oder eingetreten sein. Um Resistenzbildungen vorzubeugen, das Mittel möglichst im Wechsel mit Mitteln anderer Wirkstoffgruppen ohne Kreuzresistenz verwenden.</w:t>
-            </w:r>
-            <w:r>
               <w:t xml:space="preserve"> </w:t>
             </w:r>
+          </w:p>
+          <w:p>
+            <w:r>
+              <w:t>Bei wiederholten Anwendungen des Mittels oder von Mitteln derselben Wirkstoffgruppe oder solcher mit Kreuzresistenz können Wirkungsminderungen eintreten oder eingetreten sein. Um Resistenzbildungen vorzubeugen, das Mittel möglichst im Wechsel mit Mitteln anderer Wirkstoffgruppen ohne Kreuzresistenz verwenden.</w:t>
+            </w:r>
+            <w:r>
+              <w:t xml:space="preserve"> </w:t>
+            </w:r>
             <w:r>
               <w:t>Im Zweifel einen Beratungsdienst hinzuziehen.</w:t>
             </w:r>
@@ -25962,6 +26031,20 @@
             <w:r>
               <w:t xml:space="preserve">Das Mittel ist zur Abtötung der Schädlinge nicht geeignet. Eine Anwendung ist nur vertretbar, wenn die vergrämten Schermäuse auf den angrenzenden Arealen (Nachbargrundstücken) toleriert werden können. Mit einer Rückwanderung muss gerechnet werden. </w:t>
             </w:r>
+          </w:p>
+          <w:p>
+            <w:pPr>
+              <w:spacing w:after="0" w:line="259" w:lineRule="auto"/>
+              <w:ind w:left="0" w:firstLine="0"/>
+              <w:jc w:val="left"/>
+            </w:pPr>
+          </w:p>
+          <w:p>
+            <w:pPr>
+              <w:spacing w:after="0" w:line="259" w:lineRule="auto"/>
+              <w:ind w:left="0" w:firstLine="0"/>
+              <w:jc w:val="left"/>
+            </w:pPr>
           </w:p>
         </w:tc>
       </w:tr>
@@ -25971,6 +26054,9 @@
         <w:spacing w:line="250" w:lineRule="auto"/>
         <w:ind w:left="1112" w:hanging="1004"/>
         <w:jc w:val="left"/>
+        <w:rPr>
+          <w:rFonts w:ascii="Franklin Gothic" w:eastAsia="Franklin Gothic" w:hAnsi="Franklin Gothic" w:cs="Franklin Gothic"/>
+        </w:rPr>
       </w:pPr>
       <w:r>
         <w:rPr>
@@ -25978,18 +26064,17 @@
         </w:rPr>
         <w:t>WW865</w:t>
       </w:r>
-      <w:r>
+    </w:p>
+    <w:p>
+      <w:pPr>
+        <w:spacing w:line="250" w:lineRule="auto"/>
+        <w:ind w:left="108" w:firstLine="0"/>
+        <w:jc w:val="left"/>
         <w:rPr>
           <w:rFonts w:ascii="Franklin Gothic" w:eastAsia="Franklin Gothic" w:hAnsi="Franklin Gothic" w:cs="Franklin Gothic"/>
+          <w:sz w:val="28"/>
         </w:rPr>
-        <w:t xml:space="preserve"> </w:t>
-      </w:r>
-      <w:r>
-        <w:rPr>
-          <w:rFonts w:ascii="Franklin Gothic" w:eastAsia="Franklin Gothic" w:hAnsi="Franklin Gothic" w:cs="Franklin Gothic"/>
-        </w:rPr>
-        <w:tab/>
-      </w:r>
+      </w:pPr>
       <w:r>
         <w:t xml:space="preserve">Das Mittel ist zur Abtötung der Schädlinge nicht geeignet. Eine Anwendung ist nur vertretbar, wenn die vergrämten Maulwürfe auf den angrenzenden Arealen (Nachbargrundstücken) toleriert werden können. Mit einer Rückwanderung muss gerechnet werden. </w:t>
       </w:r>
